--- a/PRACTICA 1 DIU.docx
+++ b/PRACTICA 1 DIU.docx
@@ -56,7 +56,15 @@
         <w:t>l</w:t>
       </w:r>
       <w:r>
-        <w:t xml:space="preserve"> local con los servicios indoor que </w:t>
+        <w:t xml:space="preserve"> local con los servicios </w:t>
+      </w:r>
+      <w:proofErr w:type="spellStart"/>
+      <w:r>
+        <w:t>indoor</w:t>
+      </w:r>
+      <w:proofErr w:type="spellEnd"/>
+      <w:r>
+        <w:t xml:space="preserve"> que </w:t>
       </w:r>
       <w:r>
         <w:t xml:space="preserve">proporciona </w:t>
@@ -123,6 +131,7 @@
                 <w:bCs/>
               </w:rPr>
             </w:pPr>
+            <w:proofErr w:type="spellStart"/>
             <w:r>
               <w:rPr>
                 <w:b/>
@@ -132,6 +141,7 @@
               </w:rPr>
               <w:t>CarlotaBraun</w:t>
             </w:r>
+            <w:proofErr w:type="spellEnd"/>
           </w:p>
         </w:tc>
         <w:tc>
@@ -147,6 +157,7 @@
                 <w:szCs w:val="28"/>
               </w:rPr>
             </w:pPr>
+            <w:proofErr w:type="spellStart"/>
             <w:r>
               <w:rPr>
                 <w:b/>
@@ -154,7 +165,17 @@
                 <w:sz w:val="28"/>
                 <w:szCs w:val="28"/>
               </w:rPr>
-              <w:t>YellowSquare Rome</w:t>
+              <w:t>YellowSquare</w:t>
+            </w:r>
+            <w:proofErr w:type="spellEnd"/>
+            <w:r>
+              <w:rPr>
+                <w:b/>
+                <w:bCs/>
+                <w:sz w:val="28"/>
+                <w:szCs w:val="28"/>
+              </w:rPr>
+              <w:t xml:space="preserve"> Rome</w:t>
             </w:r>
           </w:p>
         </w:tc>
@@ -169,6 +190,7 @@
                 <w:bCs/>
               </w:rPr>
             </w:pPr>
+            <w:proofErr w:type="spellStart"/>
             <w:r>
               <w:rPr>
                 <w:b/>
@@ -176,7 +198,26 @@
                 <w:sz w:val="28"/>
                 <w:szCs w:val="28"/>
               </w:rPr>
-              <w:t>SafeState Athens</w:t>
+              <w:t>SafeSta</w:t>
+            </w:r>
+            <w:r>
+              <w:rPr>
+                <w:b/>
+                <w:bCs/>
+                <w:sz w:val="28"/>
+                <w:szCs w:val="28"/>
+              </w:rPr>
+              <w:t>y</w:t>
+            </w:r>
+            <w:proofErr w:type="spellEnd"/>
+            <w:r>
+              <w:rPr>
+                <w:b/>
+                <w:bCs/>
+                <w:sz w:val="28"/>
+                <w:szCs w:val="28"/>
+              </w:rPr>
+              <w:t xml:space="preserve"> Athens</w:t>
             </w:r>
           </w:p>
         </w:tc>
@@ -301,8 +342,13 @@
           </w:tcPr>
           <w:p>
             <w:r>
-              <w:t>Eventos indoor</w:t>
-            </w:r>
+              <w:t xml:space="preserve">Eventos </w:t>
+            </w:r>
+            <w:proofErr w:type="spellStart"/>
+            <w:r>
+              <w:t>indoor</w:t>
+            </w:r>
+            <w:proofErr w:type="spellEnd"/>
           </w:p>
         </w:tc>
         <w:tc>
@@ -310,8 +356,13 @@
             <w:tcW w:w="2557" w:type="dxa"/>
           </w:tcPr>
           <w:p>
-            <w:r>
-              <w:t xml:space="preserve">Musica en directo </w:t>
+            <w:proofErr w:type="spellStart"/>
+            <w:r>
+              <w:t>Musica</w:t>
+            </w:r>
+            <w:proofErr w:type="spellEnd"/>
+            <w:r>
+              <w:t xml:space="preserve"> en directo </w:t>
             </w:r>
           </w:p>
           <w:p>
@@ -320,8 +371,13 @@
                 <w:u w:val="single"/>
               </w:rPr>
             </w:pPr>
-            <w:r>
-              <w:t>Gastronomia local</w:t>
+            <w:proofErr w:type="spellStart"/>
+            <w:r>
+              <w:t>Gastronomia</w:t>
+            </w:r>
+            <w:proofErr w:type="spellEnd"/>
+            <w:r>
+              <w:t xml:space="preserve"> local</w:t>
             </w:r>
           </w:p>
         </w:tc>
@@ -330,8 +386,13 @@
             <w:tcW w:w="2977" w:type="dxa"/>
           </w:tcPr>
           <w:p>
-            <w:r>
-              <w:t>Musica en directo</w:t>
+            <w:proofErr w:type="spellStart"/>
+            <w:r>
+              <w:t>Musica</w:t>
+            </w:r>
+            <w:proofErr w:type="spellEnd"/>
+            <w:r>
+              <w:t xml:space="preserve"> en directo</w:t>
             </w:r>
           </w:p>
         </w:tc>
@@ -364,8 +425,13 @@
           </w:tcPr>
           <w:p>
             <w:r>
-              <w:t>Eventos outdoor</w:t>
-            </w:r>
+              <w:t xml:space="preserve">Eventos </w:t>
+            </w:r>
+            <w:proofErr w:type="spellStart"/>
+            <w:r>
+              <w:t>outdoor</w:t>
+            </w:r>
+            <w:proofErr w:type="spellEnd"/>
           </w:p>
         </w:tc>
         <w:tc>
@@ -374,13 +440,23 @@
           </w:tcPr>
           <w:p>
             <w:r>
-              <w:t>Salidas turisticas</w:t>
-            </w:r>
-          </w:p>
-          <w:p>
-            <w:r>
-              <w:t>Cursos de ski</w:t>
-            </w:r>
+              <w:t xml:space="preserve">Salidas </w:t>
+            </w:r>
+            <w:proofErr w:type="spellStart"/>
+            <w:r>
+              <w:t>turisticas</w:t>
+            </w:r>
+            <w:proofErr w:type="spellEnd"/>
+          </w:p>
+          <w:p>
+            <w:r>
+              <w:t xml:space="preserve">Cursos de </w:t>
+            </w:r>
+            <w:proofErr w:type="spellStart"/>
+            <w:r>
+              <w:t>ski</w:t>
+            </w:r>
+            <w:proofErr w:type="spellEnd"/>
           </w:p>
           <w:p>
             <w:r>
@@ -392,7 +468,16 @@
           <w:tcPr>
             <w:tcW w:w="2977" w:type="dxa"/>
           </w:tcPr>
-          <w:p/>
+          <w:p>
+            <w:r>
+              <w:t xml:space="preserve">Salidas </w:t>
+            </w:r>
+            <w:proofErr w:type="spellStart"/>
+            <w:r>
+              <w:t>Turisticas</w:t>
+            </w:r>
+            <w:proofErr w:type="spellEnd"/>
+          </w:p>
         </w:tc>
         <w:tc>
           <w:tcPr>
@@ -400,8 +485,13 @@
           </w:tcPr>
           <w:p>
             <w:r>
-              <w:t>Salidas turisticas</w:t>
-            </w:r>
+              <w:t xml:space="preserve">Salidas </w:t>
+            </w:r>
+            <w:proofErr w:type="spellStart"/>
+            <w:r>
+              <w:t>turisticas</w:t>
+            </w:r>
+            <w:proofErr w:type="spellEnd"/>
           </w:p>
         </w:tc>
       </w:tr>
@@ -429,9 +519,11 @@
             </w:r>
           </w:p>
           <w:p>
+            <w:proofErr w:type="spellStart"/>
             <w:r>
               <w:t>Lavanderia</w:t>
             </w:r>
+            <w:proofErr w:type="spellEnd"/>
           </w:p>
           <w:p>
             <w:r>
@@ -454,9 +546,11 @@
             <w:tcW w:w="2977" w:type="dxa"/>
           </w:tcPr>
           <w:p>
+            <w:proofErr w:type="spellStart"/>
             <w:r>
               <w:t>Lavanderia</w:t>
             </w:r>
+            <w:proofErr w:type="spellEnd"/>
           </w:p>
           <w:p>
             <w:r>
@@ -483,7 +577,16 @@
           <w:tcPr>
             <w:tcW w:w="2557" w:type="dxa"/>
           </w:tcPr>
-          <w:p/>
+          <w:p>
+            <w:r>
+              <w:t xml:space="preserve">Sala comedor </w:t>
+            </w:r>
+          </w:p>
+          <w:p>
+            <w:r>
+              <w:t>Restaurante</w:t>
+            </w:r>
+          </w:p>
         </w:tc>
         <w:tc>
           <w:tcPr>
@@ -491,7 +594,7 @@
           </w:tcPr>
           <w:p>
             <w:r>
-              <w:t>No sabe no contesta</w:t>
+              <w:t>Servicio de comida con fiesta incluida</w:t>
             </w:r>
           </w:p>
         </w:tc>
@@ -499,7 +602,11 @@
           <w:tcPr>
             <w:tcW w:w="2977" w:type="dxa"/>
           </w:tcPr>
-          <w:p/>
+          <w:p>
+            <w:r>
+              <w:t>Desayuno</w:t>
+            </w:r>
+          </w:p>
         </w:tc>
       </w:tr>
       <w:tr>
@@ -520,52 +627,42 @@
           <w:tcPr>
             <w:tcW w:w="2557" w:type="dxa"/>
           </w:tcPr>
+          <w:p>
+            <w:r>
+              <w:t>Music Bar</w:t>
+            </w:r>
+          </w:p>
           <w:p/>
         </w:tc>
         <w:tc>
           <w:tcPr>
             <w:tcW w:w="2977" w:type="dxa"/>
           </w:tcPr>
-          <w:p/>
+          <w:p>
+            <w:r>
+              <w:t>Discoteca</w:t>
+            </w:r>
+          </w:p>
+          <w:p>
+            <w:r>
+              <w:t>Salas de trabajo</w:t>
+            </w:r>
+          </w:p>
+          <w:p>
+            <w:r>
+              <w:t>Yoga</w:t>
+            </w:r>
+          </w:p>
         </w:tc>
         <w:tc>
           <w:tcPr>
             <w:tcW w:w="2977" w:type="dxa"/>
           </w:tcPr>
-          <w:p/>
-        </w:tc>
-      </w:tr>
-      <w:tr>
-        <w:trPr>
-          <w:trHeight w:val="771"/>
-        </w:trPr>
-        <w:tc>
-          <w:tcPr>
-            <w:tcW w:w="1980" w:type="dxa"/>
-          </w:tcPr>
-          <w:p>
-            <w:r>
-              <w:t>Disponibilidad</w:t>
-            </w:r>
-          </w:p>
-        </w:tc>
-        <w:tc>
-          <w:tcPr>
-            <w:tcW w:w="2557" w:type="dxa"/>
-          </w:tcPr>
-          <w:p/>
-        </w:tc>
-        <w:tc>
-          <w:tcPr>
-            <w:tcW w:w="2977" w:type="dxa"/>
-          </w:tcPr>
-          <w:p/>
-        </w:tc>
-        <w:tc>
-          <w:tcPr>
-            <w:tcW w:w="2977" w:type="dxa"/>
-          </w:tcPr>
-          <w:p/>
+          <w:p>
+            <w:r>
+              <w:t>Bar Terraza</w:t>
+            </w:r>
+          </w:p>
         </w:tc>
       </w:tr>
     </w:tbl>

--- a/PRACTICA 1 DIU.docx
+++ b/PRACTICA 1 DIU.docx
@@ -56,15 +56,7 @@
         <w:t>l</w:t>
       </w:r>
       <w:r>
-        <w:t xml:space="preserve"> local con los servicios </w:t>
-      </w:r>
-      <w:proofErr w:type="spellStart"/>
-      <w:r>
-        <w:t>indoor</w:t>
-      </w:r>
-      <w:proofErr w:type="spellEnd"/>
-      <w:r>
-        <w:t xml:space="preserve"> que </w:t>
+        <w:t xml:space="preserve"> local con los servicios indoor que </w:t>
       </w:r>
       <w:r>
         <w:t xml:space="preserve">proporciona </w:t>
@@ -95,6 +87,11 @@
       </w:r>
       <w:r>
         <w:t>)</w:t>
+      </w:r>
+    </w:p>
+    <w:p>
+      <w:r>
+        <w:t>(150-300)</w:t>
       </w:r>
     </w:p>
     <w:tbl>
@@ -131,7 +128,6 @@
                 <w:bCs/>
               </w:rPr>
             </w:pPr>
-            <w:proofErr w:type="spellStart"/>
             <w:r>
               <w:rPr>
                 <w:b/>
@@ -141,7 +137,6 @@
               </w:rPr>
               <w:t>CarlotaBraun</w:t>
             </w:r>
-            <w:proofErr w:type="spellEnd"/>
           </w:p>
         </w:tc>
         <w:tc>
@@ -157,7 +152,6 @@
                 <w:szCs w:val="28"/>
               </w:rPr>
             </w:pPr>
-            <w:proofErr w:type="spellStart"/>
             <w:r>
               <w:rPr>
                 <w:b/>
@@ -165,17 +159,7 @@
                 <w:sz w:val="28"/>
                 <w:szCs w:val="28"/>
               </w:rPr>
-              <w:t>YellowSquare</w:t>
-            </w:r>
-            <w:proofErr w:type="spellEnd"/>
-            <w:r>
-              <w:rPr>
-                <w:b/>
-                <w:bCs/>
-                <w:sz w:val="28"/>
-                <w:szCs w:val="28"/>
-              </w:rPr>
-              <w:t xml:space="preserve"> Rome</w:t>
+              <w:t>YellowSquare Rome</w:t>
             </w:r>
           </w:p>
         </w:tc>
@@ -190,7 +174,6 @@
                 <w:bCs/>
               </w:rPr>
             </w:pPr>
-            <w:proofErr w:type="spellStart"/>
             <w:r>
               <w:rPr>
                 <w:b/>
@@ -209,7 +192,6 @@
               </w:rPr>
               <w:t>y</w:t>
             </w:r>
-            <w:proofErr w:type="spellEnd"/>
             <w:r>
               <w:rPr>
                 <w:b/>
@@ -342,13 +324,8 @@
           </w:tcPr>
           <w:p>
             <w:r>
-              <w:t xml:space="preserve">Eventos </w:t>
-            </w:r>
-            <w:proofErr w:type="spellStart"/>
-            <w:r>
-              <w:t>indoor</w:t>
-            </w:r>
-            <w:proofErr w:type="spellEnd"/>
+              <w:t>Eventos indoor</w:t>
+            </w:r>
           </w:p>
         </w:tc>
         <w:tc>
@@ -356,13 +333,8 @@
             <w:tcW w:w="2557" w:type="dxa"/>
           </w:tcPr>
           <w:p>
-            <w:proofErr w:type="spellStart"/>
-            <w:r>
-              <w:t>Musica</w:t>
-            </w:r>
-            <w:proofErr w:type="spellEnd"/>
-            <w:r>
-              <w:t xml:space="preserve"> en directo </w:t>
+            <w:r>
+              <w:t xml:space="preserve">Musica en directo </w:t>
             </w:r>
           </w:p>
           <w:p>
@@ -371,13 +343,8 @@
                 <w:u w:val="single"/>
               </w:rPr>
             </w:pPr>
-            <w:proofErr w:type="spellStart"/>
-            <w:r>
-              <w:t>Gastronomia</w:t>
-            </w:r>
-            <w:proofErr w:type="spellEnd"/>
-            <w:r>
-              <w:t xml:space="preserve"> local</w:t>
+            <w:r>
+              <w:t>Gastronomia local</w:t>
             </w:r>
           </w:p>
         </w:tc>
@@ -386,13 +353,8 @@
             <w:tcW w:w="2977" w:type="dxa"/>
           </w:tcPr>
           <w:p>
-            <w:proofErr w:type="spellStart"/>
-            <w:r>
-              <w:t>Musica</w:t>
-            </w:r>
-            <w:proofErr w:type="spellEnd"/>
-            <w:r>
-              <w:t xml:space="preserve"> en directo</w:t>
+            <w:r>
+              <w:t>Musica en directo</w:t>
             </w:r>
           </w:p>
         </w:tc>
@@ -425,13 +387,8 @@
           </w:tcPr>
           <w:p>
             <w:r>
-              <w:t xml:space="preserve">Eventos </w:t>
-            </w:r>
-            <w:proofErr w:type="spellStart"/>
-            <w:r>
-              <w:t>outdoor</w:t>
-            </w:r>
-            <w:proofErr w:type="spellEnd"/>
+              <w:t>Eventos outdoor</w:t>
+            </w:r>
           </w:p>
         </w:tc>
         <w:tc>
@@ -440,23 +397,13 @@
           </w:tcPr>
           <w:p>
             <w:r>
-              <w:t xml:space="preserve">Salidas </w:t>
-            </w:r>
-            <w:proofErr w:type="spellStart"/>
-            <w:r>
-              <w:t>turisticas</w:t>
-            </w:r>
-            <w:proofErr w:type="spellEnd"/>
-          </w:p>
-          <w:p>
-            <w:r>
-              <w:t xml:space="preserve">Cursos de </w:t>
-            </w:r>
-            <w:proofErr w:type="spellStart"/>
-            <w:r>
-              <w:t>ski</w:t>
-            </w:r>
-            <w:proofErr w:type="spellEnd"/>
+              <w:t>Salidas turisticas</w:t>
+            </w:r>
+          </w:p>
+          <w:p>
+            <w:r>
+              <w:t>Cursos de ski</w:t>
+            </w:r>
           </w:p>
           <w:p>
             <w:r>
@@ -470,13 +417,8 @@
           </w:tcPr>
           <w:p>
             <w:r>
-              <w:t xml:space="preserve">Salidas </w:t>
-            </w:r>
-            <w:proofErr w:type="spellStart"/>
-            <w:r>
-              <w:t>Turisticas</w:t>
-            </w:r>
-            <w:proofErr w:type="spellEnd"/>
+              <w:t>Salidas Turisticas</w:t>
+            </w:r>
           </w:p>
         </w:tc>
         <w:tc>
@@ -485,13 +427,8 @@
           </w:tcPr>
           <w:p>
             <w:r>
-              <w:t xml:space="preserve">Salidas </w:t>
-            </w:r>
-            <w:proofErr w:type="spellStart"/>
-            <w:r>
-              <w:t>turisticas</w:t>
-            </w:r>
-            <w:proofErr w:type="spellEnd"/>
+              <w:t>Salidas turisticas</w:t>
+            </w:r>
           </w:p>
         </w:tc>
       </w:tr>
@@ -519,11 +456,9 @@
             </w:r>
           </w:p>
           <w:p>
-            <w:proofErr w:type="spellStart"/>
             <w:r>
               <w:t>Lavanderia</w:t>
             </w:r>
-            <w:proofErr w:type="spellEnd"/>
           </w:p>
           <w:p>
             <w:r>
@@ -546,11 +481,9 @@
             <w:tcW w:w="2977" w:type="dxa"/>
           </w:tcPr>
           <w:p>
-            <w:proofErr w:type="spellStart"/>
             <w:r>
               <w:t>Lavanderia</w:t>
             </w:r>
-            <w:proofErr w:type="spellEnd"/>
           </w:p>
           <w:p>
             <w:r>
@@ -667,6 +600,52 @@
       </w:tr>
     </w:tbl>
     <w:p/>
+    <w:p>
+      <w:r>
+        <w:t>Ahora entrarian las personas</w:t>
+      </w:r>
+    </w:p>
+    <w:p>
+      <w:r>
+        <w:t>Persona 1</w:t>
+      </w:r>
+    </w:p>
+    <w:p>
+      <w:r>
+        <w:t>Persona 2</w:t>
+      </w:r>
+    </w:p>
+    <w:p>
+      <w:r>
+        <w:t>Hemos escogido dos perfiles bastante comunes en el publico objetivo de este tipo de hospedajes. Gente con no muchos problemas a la hora de socializar y mayoritariamente jovenes de entre 20 y 30 años</w:t>
+      </w:r>
+    </w:p>
+    <w:p>
+      <w:r>
+        <w:t>Ahora los journeymaps</w:t>
+      </w:r>
+    </w:p>
+    <w:p>
+      <w:r>
+        <w:lastRenderedPageBreak/>
+        <w:t>Journey1</w:t>
+      </w:r>
+    </w:p>
+    <w:p>
+      <w:r>
+        <w:t>Journey2</w:t>
+      </w:r>
+    </w:p>
+    <w:p>
+      <w:r>
+        <w:t>Ambos han tenido distintos puntos de vista de las experiencias. Mientras que Ángela buscaba mas tema servicios y demas, Alberto iba un poco mas a ver lo que se encontraba y fiandose mas de lo que le habian contado.</w:t>
+      </w:r>
+    </w:p>
+    <w:p>
+      <w:r>
+        <w:t>Usability Review y conclusion</w:t>
+      </w:r>
+    </w:p>
     <w:sectPr>
       <w:pgSz w:w="11906" w:h="16838"/>
       <w:pgMar w:top="1417" w:right="1701" w:bottom="1417" w:left="1701" w:header="708" w:footer="708" w:gutter="0"/>

--- a/PRACTICA 1 DIU.docx
+++ b/PRACTICA 1 DIU.docx
@@ -8,12 +8,16 @@
       <w:pPr>
         <w:pStyle w:val="Ttulo"/>
         <w:rPr>
+          <w:b/>
+          <w:bCs/>
           <w:sz w:val="48"/>
           <w:szCs w:val="48"/>
         </w:rPr>
       </w:pPr>
       <w:r>
         <w:rPr>
+          <w:b/>
+          <w:bCs/>
           <w:sz w:val="48"/>
           <w:szCs w:val="48"/>
         </w:rPr>
@@ -21,6 +25,24 @@
       </w:r>
     </w:p>
     <w:p/>
+    <w:p>
+      <w:pPr>
+        <w:pStyle w:val="Ttulo"/>
+        <w:rPr>
+          <w:sz w:val="40"/>
+          <w:szCs w:val="40"/>
+          <w:u w:val="single"/>
+        </w:rPr>
+      </w:pPr>
+      <w:r>
+        <w:rPr>
+          <w:sz w:val="40"/>
+          <w:szCs w:val="40"/>
+          <w:u w:val="single"/>
+        </w:rPr>
+        <w:t>Competitor analysis</w:t>
+      </w:r>
+    </w:p>
     <w:p>
       <w:r>
         <w:t xml:space="preserve">Se trata de un </w:t>
@@ -601,33 +623,174 @@
     </w:tbl>
     <w:p/>
     <w:p>
-      <w:r>
-        <w:t>Ahora entrarian las personas</w:t>
+      <w:pPr>
+        <w:pStyle w:val="Ttulo"/>
+        <w:rPr>
+          <w:sz w:val="40"/>
+          <w:szCs w:val="40"/>
+          <w:u w:val="single"/>
+        </w:rPr>
+      </w:pPr>
+      <w:r>
+        <w:rPr>
+          <w:sz w:val="40"/>
+          <w:szCs w:val="40"/>
+          <w:u w:val="single"/>
+        </w:rPr>
+        <w:t>USER RESEARCH</w:t>
       </w:r>
     </w:p>
     <w:p>
-      <w:r>
-        <w:t>Persona 1</w:t>
+      <w:pPr>
+        <w:rPr>
+          <w:noProof/>
+        </w:rPr>
+      </w:pPr>
+      <w:r>
+        <w:rPr>
+          <w:noProof/>
+        </w:rPr>
+        <w:lastRenderedPageBreak/>
+        <w:drawing>
+          <wp:inline distT="0" distB="0" distL="0" distR="0" wp14:anchorId="7A05D837" wp14:editId="5623CD9C">
+            <wp:extent cx="5453277" cy="4071257"/>
+            <wp:effectExtent l="0" t="0" r="0" b="5715"/>
+            <wp:docPr id="1" name="Imagen 1"/>
+            <wp:cNvGraphicFramePr>
+              <a:graphicFrameLocks xmlns:a="http://schemas.openxmlformats.org/drawingml/2006/main" noChangeAspect="1"/>
+            </wp:cNvGraphicFramePr>
+            <a:graphic xmlns:a="http://schemas.openxmlformats.org/drawingml/2006/main">
+              <a:graphicData uri="http://schemas.openxmlformats.org/drawingml/2006/picture">
+                <pic:pic xmlns:pic="http://schemas.openxmlformats.org/drawingml/2006/picture">
+                  <pic:nvPicPr>
+                    <pic:cNvPr id="0" name="Picture 1"/>
+                    <pic:cNvPicPr>
+                      <a:picLocks noChangeAspect="1" noChangeArrowheads="1"/>
+                    </pic:cNvPicPr>
+                  </pic:nvPicPr>
+                  <pic:blipFill rotWithShape="1">
+                    <a:blip r:embed="rId5">
+                      <a:extLst>
+                        <a:ext uri="{28A0092B-C50C-407E-A947-70E740481C1C}">
+                          <a14:useLocalDpi xmlns:a14="http://schemas.microsoft.com/office/drawing/2010/main" val="0"/>
+                        </a:ext>
+                      </a:extLst>
+                    </a:blip>
+                    <a:srcRect l="12188" t="2222" r="12084" b="22396"/>
+                    <a:stretch/>
+                  </pic:blipFill>
+                  <pic:spPr bwMode="auto">
+                    <a:xfrm>
+                      <a:off x="0" y="0"/>
+                      <a:ext cx="5462732" cy="4078316"/>
+                    </a:xfrm>
+                    <a:prstGeom prst="rect">
+                      <a:avLst/>
+                    </a:prstGeom>
+                    <a:noFill/>
+                    <a:ln>
+                      <a:noFill/>
+                    </a:ln>
+                    <a:extLst>
+                      <a:ext uri="{53640926-AAD7-44D8-BBD7-CCE9431645EC}">
+                        <a14:shadowObscured xmlns:a14="http://schemas.microsoft.com/office/drawing/2010/main"/>
+                      </a:ext>
+                    </a:extLst>
+                  </pic:spPr>
+                </pic:pic>
+              </a:graphicData>
+            </a:graphic>
+          </wp:inline>
+        </w:drawing>
+      </w:r>
+      <w:r>
+        <w:t xml:space="preserve"> </w:t>
       </w:r>
     </w:p>
     <w:p>
       <w:r>
-        <w:t>Persona 2</w:t>
+        <w:rPr>
+          <w:noProof/>
+        </w:rPr>
+        <w:drawing>
+          <wp:inline distT="0" distB="0" distL="0" distR="0" wp14:anchorId="7270AEB2" wp14:editId="628DA7A7">
+            <wp:extent cx="5453380" cy="4110663"/>
+            <wp:effectExtent l="0" t="0" r="0" b="4445"/>
+            <wp:docPr id="2" name="Imagen 2"/>
+            <wp:cNvGraphicFramePr>
+              <a:graphicFrameLocks xmlns:a="http://schemas.openxmlformats.org/drawingml/2006/main" noChangeAspect="1"/>
+            </wp:cNvGraphicFramePr>
+            <a:graphic xmlns:a="http://schemas.openxmlformats.org/drawingml/2006/main">
+              <a:graphicData uri="http://schemas.openxmlformats.org/drawingml/2006/picture">
+                <pic:pic xmlns:pic="http://schemas.openxmlformats.org/drawingml/2006/picture">
+                  <pic:nvPicPr>
+                    <pic:cNvPr id="0" name="Picture 2"/>
+                    <pic:cNvPicPr>
+                      <a:picLocks noChangeAspect="1" noChangeArrowheads="1"/>
+                    </pic:cNvPicPr>
+                  </pic:nvPicPr>
+                  <pic:blipFill rotWithShape="1">
+                    <a:blip r:embed="rId6">
+                      <a:extLst>
+                        <a:ext uri="{28A0092B-C50C-407E-A947-70E740481C1C}">
+                          <a14:useLocalDpi xmlns:a14="http://schemas.microsoft.com/office/drawing/2010/main" val="0"/>
+                        </a:ext>
+                      </a:extLst>
+                    </a:blip>
+                    <a:srcRect l="12188" t="2222" r="12084" b="21667"/>
+                    <a:stretch/>
+                  </pic:blipFill>
+                  <pic:spPr bwMode="auto">
+                    <a:xfrm>
+                      <a:off x="0" y="0"/>
+                      <a:ext cx="5460043" cy="4115685"/>
+                    </a:xfrm>
+                    <a:prstGeom prst="rect">
+                      <a:avLst/>
+                    </a:prstGeom>
+                    <a:noFill/>
+                    <a:ln>
+                      <a:noFill/>
+                    </a:ln>
+                    <a:extLst>
+                      <a:ext uri="{53640926-AAD7-44D8-BBD7-CCE9431645EC}">
+                        <a14:shadowObscured xmlns:a14="http://schemas.microsoft.com/office/drawing/2010/main"/>
+                      </a:ext>
+                    </a:extLst>
+                  </pic:spPr>
+                </pic:pic>
+              </a:graphicData>
+            </a:graphic>
+          </wp:inline>
+        </w:drawing>
       </w:r>
     </w:p>
     <w:p>
       <w:r>
+        <w:lastRenderedPageBreak/>
         <w:t>Hemos escogido dos perfiles bastante comunes en el publico objetivo de este tipo de hospedajes. Gente con no muchos problemas a la hora de socializar y mayoritariamente jovenes de entre 20 y 30 años</w:t>
       </w:r>
     </w:p>
     <w:p>
-      <w:r>
-        <w:t>Ahora los journeymaps</w:t>
+      <w:pPr>
+        <w:pStyle w:val="Ttulo"/>
+        <w:rPr>
+          <w:sz w:val="40"/>
+          <w:szCs w:val="40"/>
+          <w:u w:val="single"/>
+        </w:rPr>
+      </w:pPr>
+      <w:r>
+        <w:rPr>
+          <w:sz w:val="40"/>
+          <w:szCs w:val="40"/>
+          <w:u w:val="single"/>
+        </w:rPr>
+        <w:t>JOURNEYMAPS</w:t>
       </w:r>
     </w:p>
     <w:p>
       <w:r>
-        <w:lastRenderedPageBreak/>
         <w:t>Journey1</w:t>
       </w:r>
     </w:p>
@@ -642,8 +805,44 @@
       </w:r>
     </w:p>
     <w:p>
-      <w:r>
-        <w:t>Usability Review y conclusion</w:t>
+      <w:pPr>
+        <w:pStyle w:val="Ttulo"/>
+        <w:rPr>
+          <w:sz w:val="40"/>
+          <w:szCs w:val="40"/>
+          <w:u w:val="single"/>
+        </w:rPr>
+      </w:pPr>
+      <w:r>
+        <w:rPr>
+          <w:sz w:val="40"/>
+          <w:szCs w:val="40"/>
+          <w:u w:val="single"/>
+        </w:rPr>
+        <w:t>USABILITY REVIEW</w:t>
+      </w:r>
+    </w:p>
+    <w:p>
+      <w:r>
+        <w:t>Aquí hiria el excel raro</w:t>
+      </w:r>
+    </w:p>
+    <w:p>
+      <w:pPr>
+        <w:pStyle w:val="Ttulo"/>
+        <w:rPr>
+          <w:sz w:val="40"/>
+          <w:szCs w:val="40"/>
+          <w:u w:val="single"/>
+        </w:rPr>
+      </w:pPr>
+      <w:r>
+        <w:rPr>
+          <w:sz w:val="40"/>
+          <w:szCs w:val="40"/>
+          <w:u w:val="single"/>
+        </w:rPr>
+        <w:t>conclusion</w:t>
       </w:r>
     </w:p>
     <w:sectPr>

--- a/PRACTICA 1 DIU.docx
+++ b/PRACTICA 1 DIU.docx
@@ -34,14 +34,34 @@
           <w:u w:val="single"/>
         </w:rPr>
       </w:pPr>
+      <w:proofErr w:type="spellStart"/>
       <w:r>
         <w:rPr>
           <w:sz w:val="40"/>
           <w:szCs w:val="40"/>
           <w:u w:val="single"/>
         </w:rPr>
-        <w:t>Competitor analysis</w:t>
-      </w:r>
+        <w:t>Competitor</w:t>
+      </w:r>
+      <w:proofErr w:type="spellEnd"/>
+      <w:r>
+        <w:rPr>
+          <w:sz w:val="40"/>
+          <w:szCs w:val="40"/>
+          <w:u w:val="single"/>
+        </w:rPr>
+        <w:t xml:space="preserve"> </w:t>
+      </w:r>
+      <w:proofErr w:type="spellStart"/>
+      <w:r>
+        <w:rPr>
+          <w:sz w:val="40"/>
+          <w:szCs w:val="40"/>
+          <w:u w:val="single"/>
+        </w:rPr>
+        <w:t>analysis</w:t>
+      </w:r>
+      <w:proofErr w:type="spellEnd"/>
     </w:p>
     <w:p>
       <w:r>
@@ -78,7 +98,15 @@
         <w:t>l</w:t>
       </w:r>
       <w:r>
-        <w:t xml:space="preserve"> local con los servicios indoor que </w:t>
+        <w:t xml:space="preserve"> local con los servicios </w:t>
+      </w:r>
+      <w:proofErr w:type="spellStart"/>
+      <w:r>
+        <w:t>indoor</w:t>
+      </w:r>
+      <w:proofErr w:type="spellEnd"/>
+      <w:r>
+        <w:t xml:space="preserve"> que </w:t>
       </w:r>
       <w:r>
         <w:t xml:space="preserve">proporciona </w:t>
@@ -150,6 +178,7 @@
                 <w:bCs/>
               </w:rPr>
             </w:pPr>
+            <w:proofErr w:type="spellStart"/>
             <w:r>
               <w:rPr>
                 <w:b/>
@@ -159,6 +188,7 @@
               </w:rPr>
               <w:t>CarlotaBraun</w:t>
             </w:r>
+            <w:proofErr w:type="spellEnd"/>
           </w:p>
         </w:tc>
         <w:tc>
@@ -174,6 +204,7 @@
                 <w:szCs w:val="28"/>
               </w:rPr>
             </w:pPr>
+            <w:proofErr w:type="spellStart"/>
             <w:r>
               <w:rPr>
                 <w:b/>
@@ -181,7 +212,17 @@
                 <w:sz w:val="28"/>
                 <w:szCs w:val="28"/>
               </w:rPr>
-              <w:t>YellowSquare Rome</w:t>
+              <w:t>YellowSquare</w:t>
+            </w:r>
+            <w:proofErr w:type="spellEnd"/>
+            <w:r>
+              <w:rPr>
+                <w:b/>
+                <w:bCs/>
+                <w:sz w:val="28"/>
+                <w:szCs w:val="28"/>
+              </w:rPr>
+              <w:t xml:space="preserve"> Rome</w:t>
             </w:r>
           </w:p>
         </w:tc>
@@ -196,6 +237,7 @@
                 <w:bCs/>
               </w:rPr>
             </w:pPr>
+            <w:proofErr w:type="spellStart"/>
             <w:r>
               <w:rPr>
                 <w:b/>
@@ -214,6 +256,7 @@
               </w:rPr>
               <w:t>y</w:t>
             </w:r>
+            <w:proofErr w:type="spellEnd"/>
             <w:r>
               <w:rPr>
                 <w:b/>
@@ -346,8 +389,13 @@
           </w:tcPr>
           <w:p>
             <w:r>
-              <w:t>Eventos indoor</w:t>
-            </w:r>
+              <w:t xml:space="preserve">Eventos </w:t>
+            </w:r>
+            <w:proofErr w:type="spellStart"/>
+            <w:r>
+              <w:t>indoor</w:t>
+            </w:r>
+            <w:proofErr w:type="spellEnd"/>
           </w:p>
         </w:tc>
         <w:tc>
@@ -355,8 +403,13 @@
             <w:tcW w:w="2557" w:type="dxa"/>
           </w:tcPr>
           <w:p>
-            <w:r>
-              <w:t xml:space="preserve">Musica en directo </w:t>
+            <w:proofErr w:type="spellStart"/>
+            <w:r>
+              <w:t>Musica</w:t>
+            </w:r>
+            <w:proofErr w:type="spellEnd"/>
+            <w:r>
+              <w:t xml:space="preserve"> en directo </w:t>
             </w:r>
           </w:p>
           <w:p>
@@ -365,8 +418,13 @@
                 <w:u w:val="single"/>
               </w:rPr>
             </w:pPr>
-            <w:r>
-              <w:t>Gastronomia local</w:t>
+            <w:proofErr w:type="spellStart"/>
+            <w:r>
+              <w:t>Gastronomia</w:t>
+            </w:r>
+            <w:proofErr w:type="spellEnd"/>
+            <w:r>
+              <w:t xml:space="preserve"> local</w:t>
             </w:r>
           </w:p>
         </w:tc>
@@ -375,8 +433,13 @@
             <w:tcW w:w="2977" w:type="dxa"/>
           </w:tcPr>
           <w:p>
-            <w:r>
-              <w:t>Musica en directo</w:t>
+            <w:proofErr w:type="spellStart"/>
+            <w:r>
+              <w:t>Musica</w:t>
+            </w:r>
+            <w:proofErr w:type="spellEnd"/>
+            <w:r>
+              <w:t xml:space="preserve"> en directo</w:t>
             </w:r>
           </w:p>
         </w:tc>
@@ -409,8 +472,13 @@
           </w:tcPr>
           <w:p>
             <w:r>
-              <w:t>Eventos outdoor</w:t>
-            </w:r>
+              <w:t xml:space="preserve">Eventos </w:t>
+            </w:r>
+            <w:proofErr w:type="spellStart"/>
+            <w:r>
+              <w:t>outdoor</w:t>
+            </w:r>
+            <w:proofErr w:type="spellEnd"/>
           </w:p>
         </w:tc>
         <w:tc>
@@ -419,13 +487,23 @@
           </w:tcPr>
           <w:p>
             <w:r>
-              <w:t>Salidas turisticas</w:t>
-            </w:r>
-          </w:p>
-          <w:p>
-            <w:r>
-              <w:t>Cursos de ski</w:t>
-            </w:r>
+              <w:t xml:space="preserve">Salidas </w:t>
+            </w:r>
+            <w:proofErr w:type="spellStart"/>
+            <w:r>
+              <w:t>turisticas</w:t>
+            </w:r>
+            <w:proofErr w:type="spellEnd"/>
+          </w:p>
+          <w:p>
+            <w:r>
+              <w:t xml:space="preserve">Cursos de </w:t>
+            </w:r>
+            <w:proofErr w:type="spellStart"/>
+            <w:r>
+              <w:t>ski</w:t>
+            </w:r>
+            <w:proofErr w:type="spellEnd"/>
           </w:p>
           <w:p>
             <w:r>
@@ -439,8 +517,13 @@
           </w:tcPr>
           <w:p>
             <w:r>
-              <w:t>Salidas Turisticas</w:t>
-            </w:r>
+              <w:t xml:space="preserve">Salidas </w:t>
+            </w:r>
+            <w:proofErr w:type="spellStart"/>
+            <w:r>
+              <w:t>Turisticas</w:t>
+            </w:r>
+            <w:proofErr w:type="spellEnd"/>
           </w:p>
         </w:tc>
         <w:tc>
@@ -449,8 +532,13 @@
           </w:tcPr>
           <w:p>
             <w:r>
-              <w:t>Salidas turisticas</w:t>
-            </w:r>
+              <w:t xml:space="preserve">Salidas </w:t>
+            </w:r>
+            <w:proofErr w:type="spellStart"/>
+            <w:r>
+              <w:t>turisticas</w:t>
+            </w:r>
+            <w:proofErr w:type="spellEnd"/>
           </w:p>
         </w:tc>
       </w:tr>
@@ -478,9 +566,11 @@
             </w:r>
           </w:p>
           <w:p>
+            <w:proofErr w:type="spellStart"/>
             <w:r>
               <w:t>Lavanderia</w:t>
             </w:r>
+            <w:proofErr w:type="spellEnd"/>
           </w:p>
           <w:p>
             <w:r>
@@ -503,9 +593,11 @@
             <w:tcW w:w="2977" w:type="dxa"/>
           </w:tcPr>
           <w:p>
+            <w:proofErr w:type="spellStart"/>
             <w:r>
               <w:t>Lavanderia</w:t>
             </w:r>
+            <w:proofErr w:type="spellEnd"/>
           </w:p>
           <w:p>
             <w:r>
@@ -631,14 +723,34 @@
           <w:u w:val="single"/>
         </w:rPr>
       </w:pPr>
+      <w:proofErr w:type="spellStart"/>
       <w:r>
         <w:rPr>
           <w:sz w:val="40"/>
           <w:szCs w:val="40"/>
           <w:u w:val="single"/>
         </w:rPr>
-        <w:t>USER RESEARCH</w:t>
-      </w:r>
+        <w:t>User</w:t>
+      </w:r>
+      <w:proofErr w:type="spellEnd"/>
+      <w:r>
+        <w:rPr>
+          <w:sz w:val="40"/>
+          <w:szCs w:val="40"/>
+          <w:u w:val="single"/>
+        </w:rPr>
+        <w:t xml:space="preserve"> </w:t>
+      </w:r>
+      <w:proofErr w:type="spellStart"/>
+      <w:r>
+        <w:rPr>
+          <w:sz w:val="40"/>
+          <w:szCs w:val="40"/>
+          <w:u w:val="single"/>
+        </w:rPr>
+        <w:t>research</w:t>
+      </w:r>
+      <w:proofErr w:type="spellEnd"/>
     </w:p>
     <w:p>
       <w:pPr>
@@ -768,7 +880,23 @@
     <w:p>
       <w:r>
         <w:lastRenderedPageBreak/>
-        <w:t>Hemos escogido dos perfiles bastante comunes en el publico objetivo de este tipo de hospedajes. Gente con no muchos problemas a la hora de socializar y mayoritariamente jovenes de entre 20 y 30 años</w:t>
+        <w:t xml:space="preserve">Hemos escogido dos perfiles bastante comunes en el </w:t>
+      </w:r>
+      <w:proofErr w:type="spellStart"/>
+      <w:r>
+        <w:t>publico</w:t>
+      </w:r>
+      <w:proofErr w:type="spellEnd"/>
+      <w:r>
+        <w:t xml:space="preserve"> objetivo de este tipo de hospedajes. Gente con no muchos problemas a la hora de socializar y mayoritariamente </w:t>
+      </w:r>
+      <w:proofErr w:type="spellStart"/>
+      <w:r>
+        <w:t>jovenes</w:t>
+      </w:r>
+      <w:proofErr w:type="spellEnd"/>
+      <w:r>
+        <w:t xml:space="preserve"> de entre 20 y 30 años</w:t>
       </w:r>
     </w:p>
     <w:p>
@@ -780,28 +908,148 @@
           <w:u w:val="single"/>
         </w:rPr>
       </w:pPr>
+      <w:proofErr w:type="spellStart"/>
       <w:r>
         <w:rPr>
           <w:sz w:val="40"/>
           <w:szCs w:val="40"/>
           <w:u w:val="single"/>
         </w:rPr>
-        <w:t>JOURNEYMAPS</w:t>
-      </w:r>
+        <w:t>Journeymaps</w:t>
+      </w:r>
+      <w:proofErr w:type="spellEnd"/>
     </w:p>
     <w:p>
       <w:r>
-        <w:t>Journey1</w:t>
-      </w:r>
-    </w:p>
-    <w:p>
-      <w:r>
-        <w:t>Journey2</w:t>
-      </w:r>
-    </w:p>
-    <w:p>
-      <w:r>
-        <w:t>Ambos han tenido distintos puntos de vista de las experiencias. Mientras que Ángela buscaba mas tema servicios y demas, Alberto iba un poco mas a ver lo que se encontraba y fiandose mas de lo que le habian contado.</w:t>
+        <w:rPr>
+          <w:noProof/>
+        </w:rPr>
+        <w:drawing>
+          <wp:inline distT="0" distB="0" distL="0" distR="0" wp14:anchorId="7545C692" wp14:editId="1828E4F8">
+            <wp:extent cx="5400040" cy="2483485"/>
+            <wp:effectExtent l="0" t="0" r="0" b="0"/>
+            <wp:docPr id="4" name="Imagen 4" descr="Calendario&#10;&#10;Descripción generada automáticamente"/>
+            <wp:cNvGraphicFramePr>
+              <a:graphicFrameLocks xmlns:a="http://schemas.openxmlformats.org/drawingml/2006/main" noChangeAspect="1"/>
+            </wp:cNvGraphicFramePr>
+            <a:graphic xmlns:a="http://schemas.openxmlformats.org/drawingml/2006/main">
+              <a:graphicData uri="http://schemas.openxmlformats.org/drawingml/2006/picture">
+                <pic:pic xmlns:pic="http://schemas.openxmlformats.org/drawingml/2006/picture">
+                  <pic:nvPicPr>
+                    <pic:cNvPr id="4" name="Imagen 4" descr="Calendario&#10;&#10;Descripción generada automáticamente"/>
+                    <pic:cNvPicPr/>
+                  </pic:nvPicPr>
+                  <pic:blipFill>
+                    <a:blip r:embed="rId7"/>
+                    <a:stretch>
+                      <a:fillRect/>
+                    </a:stretch>
+                  </pic:blipFill>
+                  <pic:spPr>
+                    <a:xfrm>
+                      <a:off x="0" y="0"/>
+                      <a:ext cx="5400040" cy="2483485"/>
+                    </a:xfrm>
+                    <a:prstGeom prst="rect">
+                      <a:avLst/>
+                    </a:prstGeom>
+                  </pic:spPr>
+                </pic:pic>
+              </a:graphicData>
+            </a:graphic>
+          </wp:inline>
+        </w:drawing>
+      </w:r>
+      <w:r>
+        <w:rPr>
+          <w:noProof/>
+        </w:rPr>
+        <w:drawing>
+          <wp:inline distT="0" distB="0" distL="0" distR="0" wp14:anchorId="7D97AD66" wp14:editId="175B0434">
+            <wp:extent cx="5400040" cy="2379345"/>
+            <wp:effectExtent l="0" t="0" r="0" b="1905"/>
+            <wp:docPr id="3" name="Imagen 3" descr="Calendario&#10;&#10;Descripción generada automáticamente"/>
+            <wp:cNvGraphicFramePr>
+              <a:graphicFrameLocks xmlns:a="http://schemas.openxmlformats.org/drawingml/2006/main" noChangeAspect="1"/>
+            </wp:cNvGraphicFramePr>
+            <a:graphic xmlns:a="http://schemas.openxmlformats.org/drawingml/2006/main">
+              <a:graphicData uri="http://schemas.openxmlformats.org/drawingml/2006/picture">
+                <pic:pic xmlns:pic="http://schemas.openxmlformats.org/drawingml/2006/picture">
+                  <pic:nvPicPr>
+                    <pic:cNvPr id="3" name="Imagen 3" descr="Calendario&#10;&#10;Descripción generada automáticamente"/>
+                    <pic:cNvPicPr/>
+                  </pic:nvPicPr>
+                  <pic:blipFill>
+                    <a:blip r:embed="rId8"/>
+                    <a:stretch>
+                      <a:fillRect/>
+                    </a:stretch>
+                  </pic:blipFill>
+                  <pic:spPr>
+                    <a:xfrm>
+                      <a:off x="0" y="0"/>
+                      <a:ext cx="5400040" cy="2379345"/>
+                    </a:xfrm>
+                    <a:prstGeom prst="rect">
+                      <a:avLst/>
+                    </a:prstGeom>
+                  </pic:spPr>
+                </pic:pic>
+              </a:graphicData>
+            </a:graphic>
+          </wp:inline>
+        </w:drawing>
+      </w:r>
+      <w:r>
+        <w:t xml:space="preserve">Ambos han tenido distintos puntos de vista de las experiencias. Mientras que Ángela buscaba </w:t>
+      </w:r>
+      <w:proofErr w:type="spellStart"/>
+      <w:r>
+        <w:t>mas</w:t>
+      </w:r>
+      <w:proofErr w:type="spellEnd"/>
+      <w:r>
+        <w:t xml:space="preserve"> tema servicios y </w:t>
+      </w:r>
+      <w:proofErr w:type="spellStart"/>
+      <w:r>
+        <w:t>demas</w:t>
+      </w:r>
+      <w:proofErr w:type="spellEnd"/>
+      <w:r>
+        <w:t xml:space="preserve">, Alberto iba un poco </w:t>
+      </w:r>
+      <w:proofErr w:type="spellStart"/>
+      <w:r>
+        <w:t>mas</w:t>
+      </w:r>
+      <w:proofErr w:type="spellEnd"/>
+      <w:r>
+        <w:t xml:space="preserve"> a ver lo que se encontraba y </w:t>
+      </w:r>
+      <w:proofErr w:type="spellStart"/>
+      <w:r>
+        <w:t>fiandose</w:t>
+      </w:r>
+      <w:proofErr w:type="spellEnd"/>
+      <w:r>
+        <w:t xml:space="preserve"> </w:t>
+      </w:r>
+      <w:proofErr w:type="spellStart"/>
+      <w:r>
+        <w:t>mas</w:t>
+      </w:r>
+      <w:proofErr w:type="spellEnd"/>
+      <w:r>
+        <w:t xml:space="preserve"> de lo que le </w:t>
+      </w:r>
+      <w:proofErr w:type="spellStart"/>
+      <w:r>
+        <w:t>habian</w:t>
+      </w:r>
+      <w:proofErr w:type="spellEnd"/>
+      <w:r>
+        <w:t xml:space="preserve"> contado.</w:t>
       </w:r>
     </w:p>
     <w:p>
@@ -813,18 +1061,54 @@
           <w:u w:val="single"/>
         </w:rPr>
       </w:pPr>
+      <w:proofErr w:type="spellStart"/>
       <w:r>
         <w:rPr>
           <w:sz w:val="40"/>
           <w:szCs w:val="40"/>
           <w:u w:val="single"/>
         </w:rPr>
-        <w:t>USABILITY REVIEW</w:t>
-      </w:r>
+        <w:t>Usability</w:t>
+      </w:r>
+      <w:proofErr w:type="spellEnd"/>
+      <w:r>
+        <w:rPr>
+          <w:sz w:val="40"/>
+          <w:szCs w:val="40"/>
+          <w:u w:val="single"/>
+        </w:rPr>
+        <w:t xml:space="preserve"> </w:t>
+      </w:r>
+      <w:proofErr w:type="spellStart"/>
+      <w:r>
+        <w:rPr>
+          <w:sz w:val="40"/>
+          <w:szCs w:val="40"/>
+          <w:u w:val="single"/>
+        </w:rPr>
+        <w:t>review</w:t>
+      </w:r>
+      <w:proofErr w:type="spellEnd"/>
     </w:p>
     <w:p>
       <w:r>
-        <w:t>Aquí hiria el excel raro</w:t>
+        <w:t xml:space="preserve">Aquí </w:t>
+      </w:r>
+      <w:proofErr w:type="spellStart"/>
+      <w:r>
+        <w:t>hiria</w:t>
+      </w:r>
+      <w:proofErr w:type="spellEnd"/>
+      <w:r>
+        <w:t xml:space="preserve"> el </w:t>
+      </w:r>
+      <w:proofErr w:type="spellStart"/>
+      <w:r>
+        <w:t>excel</w:t>
+      </w:r>
+      <w:proofErr w:type="spellEnd"/>
+      <w:r>
+        <w:t xml:space="preserve"> raro</w:t>
       </w:r>
     </w:p>
     <w:p>
@@ -836,14 +1120,24 @@
           <w:u w:val="single"/>
         </w:rPr>
       </w:pPr>
+      <w:proofErr w:type="spellStart"/>
       <w:r>
         <w:rPr>
           <w:sz w:val="40"/>
           <w:szCs w:val="40"/>
           <w:u w:val="single"/>
         </w:rPr>
-        <w:t>conclusion</w:t>
-      </w:r>
+        <w:t>C</w:t>
+      </w:r>
+      <w:r>
+        <w:rPr>
+          <w:sz w:val="40"/>
+          <w:szCs w:val="40"/>
+          <w:u w:val="single"/>
+        </w:rPr>
+        <w:t>onclusion</w:t>
+      </w:r>
+      <w:proofErr w:type="spellEnd"/>
     </w:p>
     <w:sectPr>
       <w:pgSz w:w="11906" w:h="16838"/>
